--- a/client/src/documents/Resume - Roberto J. Rodriguez.docx
+++ b/client/src/documents/Resume - Roberto J. Rodriguez.docx
@@ -4,7 +4,7 @@
   <w:body>
     <w:p>
       <w:pPr>
-        <w:pStyle w:val="Body"/>
+        <w:pStyle w:val="Body A"/>
         <w:jc w:val="center"/>
         <w:rPr>
           <w:rFonts w:ascii="Proxima Nova" w:cs="Proxima Nova" w:hAnsi="Proxima Nova" w:eastAsia="Proxima Nova"/>
@@ -31,7 +31,7 @@
     </w:p>
     <w:p>
       <w:pPr>
-        <w:pStyle w:val="Body"/>
+        <w:pStyle w:val="Body A"/>
         <w:jc w:val="center"/>
         <w:rPr>
           <w:rFonts w:ascii="Proxima Nova" w:cs="Proxima Nova" w:hAnsi="Proxima Nova" w:eastAsia="Proxima Nova"/>
@@ -50,9 +50,10 @@
     </w:p>
     <w:p>
       <w:pPr>
-        <w:pStyle w:val="Body"/>
+        <w:pStyle w:val="Body A"/>
         <w:jc w:val="center"/>
         <w:rPr>
+          <w:rStyle w:val="None"/>
           <w:rFonts w:ascii="Proxima Nova" w:cs="Proxima Nova" w:hAnsi="Proxima Nova" w:eastAsia="Proxima Nova"/>
         </w:rPr>
       </w:pPr>
@@ -62,44 +63,7 @@
           <w:rtl w:val="0"/>
           <w:lang w:val="en-US"/>
         </w:rPr>
-        <w:t>Normal, IL</w:t>
-      </w:r>
-      <w:r>
-        <w:rPr>
-          <w:rFonts w:ascii="Proxima Nova" w:hAnsi="Proxima Nova"/>
-          <w:rtl w:val="0"/>
-        </w:rPr>
-        <w:t xml:space="preserve"> | </w:t>
-      </w:r>
-      <w:r>
-        <w:rPr>
-          <w:rFonts w:ascii="Proxima Nova" w:hAnsi="Proxima Nova"/>
-          <w:rtl w:val="0"/>
-          <w:lang w:val="en-US"/>
-        </w:rPr>
-        <w:t>312-597-4127</w:t>
-      </w:r>
-      <w:r>
-        <w:rPr>
-          <w:rFonts w:ascii="Proxima Nova" w:hAnsi="Proxima Nova"/>
-          <w:rtl w:val="0"/>
-        </w:rPr>
-        <w:t xml:space="preserve"> | </w:t>
-      </w:r>
-      <w:r>
-        <w:rPr>
-          <w:rFonts w:ascii="Proxima Nova" w:hAnsi="Proxima Nova"/>
-          <w:rtl w:val="0"/>
-          <w:lang w:val="en-US"/>
-        </w:rPr>
-        <w:t>robertojrodriguez21@gmail.com</w:t>
-      </w:r>
-      <w:r>
-        <w:rPr>
-          <w:rFonts w:ascii="Proxima Nova" w:hAnsi="Proxima Nova"/>
-          <w:rtl w:val="0"/>
-        </w:rPr>
-        <w:t xml:space="preserve"> | </w:t>
+        <w:t xml:space="preserve">Normal, IL | 312-597-4127 | robertojrodriguez21@gmail.com | </w:t>
       </w:r>
       <w:r>
         <w:rPr>
@@ -133,6 +97,7 @@
       </w:r>
       <w:r>
         <w:rPr>
+          <w:rStyle w:val="None"/>
           <w:rFonts w:ascii="Proxima Nova" w:hAnsi="Proxima Nova"/>
           <w:rtl w:val="0"/>
           <w:lang w:val="en-US"/>
@@ -172,120 +137,56 @@
     </w:p>
     <w:p>
       <w:pPr>
-        <w:pStyle w:val="Body"/>
-        <w:rPr>
+        <w:pStyle w:val="Body A"/>
+        <w:rPr>
+          <w:rStyle w:val="None"/>
           <w:rFonts w:ascii="Proxima Nova" w:cs="Proxima Nova" w:hAnsi="Proxima Nova" w:eastAsia="Proxima Nova"/>
         </w:rPr>
       </w:pPr>
     </w:p>
     <w:p>
       <w:pPr>
-        <w:pStyle w:val="Body"/>
-        <w:rPr>
+        <w:pStyle w:val="Body A"/>
+        <w:rPr>
+          <w:rStyle w:val="None"/>
           <w:rFonts w:ascii="Proxima Nova" w:cs="Proxima Nova" w:hAnsi="Proxima Nova" w:eastAsia="Proxima Nova"/>
         </w:rPr>
       </w:pPr>
       <w:r>
         <w:rPr>
-          <w:rFonts w:ascii="Proxima Nova" w:hAnsi="Proxima Nova"/>
-          <w:rtl w:val="0"/>
-          <w:lang w:val="en-US"/>
-        </w:rPr>
-        <w:t xml:space="preserve">I am a </w:t>
-      </w:r>
-      <w:r>
-        <w:rPr>
-          <w:rFonts w:ascii="Proxima Nova" w:hAnsi="Proxima Nova"/>
-          <w:rtl w:val="0"/>
-          <w:lang w:val="en-US"/>
-        </w:rPr>
-        <w:t>full-stack web developer</w:t>
-      </w:r>
-      <w:r>
-        <w:rPr>
-          <w:rFonts w:ascii="Proxima Nova" w:hAnsi="Proxima Nova"/>
-          <w:rtl w:val="0"/>
-          <w:lang w:val="en-US"/>
-        </w:rPr>
-        <w:t xml:space="preserve"> who values solving complex problems and using innovative solutions to resolve said problem</w:t>
-      </w:r>
-      <w:r>
-        <w:rPr>
-          <w:rFonts w:ascii="Proxima Nova" w:hAnsi="Proxima Nova"/>
-          <w:rtl w:val="0"/>
-          <w:lang w:val="en-US"/>
-        </w:rPr>
-        <w:t>s</w:t>
-      </w:r>
-      <w:r>
-        <w:rPr>
-          <w:rFonts w:ascii="Proxima Nova" w:hAnsi="Proxima Nova"/>
-          <w:rtl w:val="0"/>
-        </w:rPr>
-        <w:t>.</w:t>
-      </w:r>
-      <w:r>
-        <w:rPr>
-          <w:rFonts w:ascii="Proxima Nova" w:hAnsi="Proxima Nova"/>
-          <w:rtl w:val="0"/>
-          <w:lang w:val="en-US"/>
-        </w:rPr>
-        <w:t xml:space="preserve"> A</w:t>
-      </w:r>
-      <w:r>
-        <w:rPr>
-          <w:rFonts w:ascii="Proxima Nova" w:hAnsi="Proxima Nova"/>
-          <w:rtl w:val="0"/>
-          <w:lang w:val="en-US"/>
-        </w:rPr>
-        <w:t>s a</w:t>
-      </w:r>
-      <w:r>
-        <w:rPr>
-          <w:rFonts w:ascii="Proxima Nova" w:hAnsi="Proxima Nova"/>
-          <w:rtl w:val="0"/>
-          <w:lang w:val="en-US"/>
-        </w:rPr>
-        <w:t xml:space="preserve"> fellow at </w:t>
-      </w:r>
-      <w:r>
-        <w:rPr>
-          <w:rFonts w:ascii="Proxima Nova" w:hAnsi="Proxima Nova"/>
-          <w:rtl w:val="0"/>
-          <w:lang w:val="en-US"/>
-        </w:rPr>
-        <w:t xml:space="preserve">General Assembly, I touched base on a few languages and </w:t>
-      </w:r>
-      <w:r>
-        <w:rPr>
-          <w:rFonts w:ascii="Proxima Nova" w:hAnsi="Proxima Nova"/>
-          <w:rtl w:val="0"/>
-          <w:lang w:val="en-US"/>
-        </w:rPr>
-        <w:t>technologies such as Javascript, Python, React, Vue, MongooseDB, and PostgresSQL.</w:t>
-      </w:r>
-    </w:p>
-    <w:p>
-      <w:pPr>
-        <w:pStyle w:val="Body"/>
-        <w:rPr>
+          <w:rStyle w:val="None"/>
+          <w:rFonts w:ascii="Proxima Nova" w:hAnsi="Proxima Nova"/>
+          <w:rtl w:val="0"/>
+          <w:lang w:val="en-US"/>
+        </w:rPr>
+        <w:t>I am a full-stack web developer who values solving complex problems and using innovative solutions to resolve said problems. As a fellow at General Assembly, I touched base on a few languages and technologies such as Javascript, Python, React, Vue, MongooseDB, and PostgresSQL.</w:t>
+      </w:r>
+    </w:p>
+    <w:p>
+      <w:pPr>
+        <w:pStyle w:val="Body A"/>
+        <w:rPr>
+          <w:rStyle w:val="None"/>
           <w:rFonts w:ascii="Proxima Nova" w:cs="Proxima Nova" w:hAnsi="Proxima Nova" w:eastAsia="Proxima Nova"/>
         </w:rPr>
       </w:pPr>
     </w:p>
     <w:p>
       <w:pPr>
-        <w:pStyle w:val="Body"/>
-        <w:rPr>
+        <w:pStyle w:val="Body A"/>
+        <w:rPr>
+          <w:rStyle w:val="None"/>
           <w:rFonts w:ascii="Proxima Nova" w:cs="Proxima Nova" w:hAnsi="Proxima Nova" w:eastAsia="Proxima Nova"/>
           <w:b w:val="1"/>
           <w:bCs w:val="1"/>
           <w:i w:val="1"/>
           <w:iCs w:val="1"/>
-        </w:rPr>
-      </w:pPr>
-      <w:r>
-        <w:rPr>
+          <w:lang w:val="da-DK"/>
+        </w:rPr>
+      </w:pPr>
+      <w:r>
+        <w:rPr>
+          <w:rStyle w:val="None"/>
           <w:rFonts w:ascii="Proxima Nova" w:hAnsi="Proxima Nova"/>
           <w:b w:val="1"/>
           <w:bCs w:val="1"/>
@@ -297,7 +198,7 @@
     </w:p>
     <w:p>
       <w:pPr>
-        <w:pStyle w:val="Body"/>
+        <w:pStyle w:val="Body A"/>
         <w:numPr>
           <w:ilvl w:val="0"/>
           <w:numId w:val="2"/>
@@ -315,26 +216,18 @@
       </w:pPr>
       <w:r>
         <w:rPr>
+          <w:rStyle w:val="None"/>
           <w:rFonts w:ascii="Proxima Nova" w:hAnsi="Proxima Nova"/>
           <w:b w:val="1"/>
           <w:bCs w:val="1"/>
           <w:rtl w:val="0"/>
           <w:lang w:val="en-US"/>
         </w:rPr>
-        <w:t>Languages:</w:t>
-      </w:r>
-      <w:r>
-        <w:rPr>
-          <w:rFonts w:ascii="Proxima Nova" w:hAnsi="Proxima Nova"/>
-          <w:b w:val="1"/>
-          <w:bCs w:val="1"/>
-          <w:rtl w:val="0"/>
-          <w:lang w:val="en-US"/>
-        </w:rPr>
-        <w:t xml:space="preserve"> </w:t>
-      </w:r>
-      <w:r>
-        <w:rPr>
+        <w:t xml:space="preserve">Languages: </w:t>
+      </w:r>
+      <w:r>
+        <w:rPr>
+          <w:rStyle w:val="None"/>
           <w:rFonts w:ascii="Proxima Nova" w:hAnsi="Proxima Nova"/>
           <w:b w:val="0"/>
           <w:bCs w:val="0"/>
@@ -345,6 +238,7 @@
       </w:r>
       <w:r>
         <w:rPr>
+          <w:rStyle w:val="None"/>
           <w:rFonts w:ascii="Proxima Nova" w:hAnsi="Proxima Nova"/>
           <w:b w:val="0"/>
           <w:bCs w:val="0"/>
@@ -356,7 +250,7 @@
     </w:p>
     <w:p>
       <w:pPr>
-        <w:pStyle w:val="Body"/>
+        <w:pStyle w:val="Body A"/>
         <w:numPr>
           <w:ilvl w:val="0"/>
           <w:numId w:val="2"/>
@@ -374,26 +268,18 @@
       </w:pPr>
       <w:r>
         <w:rPr>
+          <w:rStyle w:val="None"/>
           <w:rFonts w:ascii="Proxima Nova" w:hAnsi="Proxima Nova"/>
           <w:b w:val="1"/>
           <w:bCs w:val="1"/>
           <w:rtl w:val="0"/>
           <w:lang w:val="en-US"/>
         </w:rPr>
-        <w:t>Software:</w:t>
-      </w:r>
-      <w:r>
-        <w:rPr>
-          <w:rFonts w:ascii="Proxima Nova" w:hAnsi="Proxima Nova"/>
-          <w:b w:val="1"/>
-          <w:bCs w:val="1"/>
-          <w:rtl w:val="0"/>
-          <w:lang w:val="en-US"/>
-        </w:rPr>
-        <w:t xml:space="preserve"> </w:t>
-      </w:r>
-      <w:r>
-        <w:rPr>
+        <w:t xml:space="preserve">Software: </w:t>
+      </w:r>
+      <w:r>
+        <w:rPr>
+          <w:rStyle w:val="None"/>
           <w:rFonts w:ascii="Proxima Nova" w:hAnsi="Proxima Nova"/>
           <w:b w:val="0"/>
           <w:bCs w:val="0"/>
@@ -404,6 +290,7 @@
       </w:r>
       <w:r>
         <w:rPr>
+          <w:rStyle w:val="None"/>
           <w:rFonts w:ascii="Proxima Nova" w:hAnsi="Proxima Nova"/>
           <w:b w:val="0"/>
           <w:bCs w:val="0"/>
@@ -415,7 +302,7 @@
     </w:p>
     <w:p>
       <w:pPr>
-        <w:pStyle w:val="Body"/>
+        <w:pStyle w:val="Body A"/>
         <w:numPr>
           <w:ilvl w:val="0"/>
           <w:numId w:val="2"/>
@@ -433,6 +320,7 @@
       </w:pPr>
       <w:r>
         <w:rPr>
+          <w:rStyle w:val="None"/>
           <w:rFonts w:ascii="Proxima Nova" w:hAnsi="Proxima Nova"/>
           <w:b w:val="1"/>
           <w:bCs w:val="1"/>
@@ -443,37 +331,30 @@
       </w:r>
       <w:r>
         <w:rPr>
+          <w:rStyle w:val="None"/>
           <w:rFonts w:ascii="Proxima Nova" w:hAnsi="Proxima Nova"/>
           <w:b w:val="0"/>
           <w:bCs w:val="0"/>
           <w:rtl w:val="0"/>
           <w:lang w:val="en-US"/>
         </w:rPr>
-        <w:t xml:space="preserve"> </w:t>
-      </w:r>
-      <w:r>
-        <w:rPr>
-          <w:rFonts w:ascii="Proxima Nova" w:hAnsi="Proxima Nova"/>
-          <w:b w:val="0"/>
-          <w:bCs w:val="0"/>
-          <w:rtl w:val="0"/>
-          <w:lang w:val="en-US"/>
-        </w:rPr>
-        <w:t>Designing the User Interface (A), Web Development Technologies (A), Computer Application Programming (B), Structured Problem Solving Using the Computer (A), Data Communications (A), IT Project Management (A), Business Organization &amp; Management (B)</w:t>
-      </w:r>
-    </w:p>
-    <w:p>
-      <w:pPr>
-        <w:pStyle w:val="Body"/>
-        <w:rPr>
+        <w:t xml:space="preserve"> Designing the User Interface (A), Web Development Technologies (A), Computer Application Programming (B), Structured Problem Solving Using the Computer (A), Data Communications (A), IT Project Management (A), Business Organization &amp; Management (B)</w:t>
+      </w:r>
+    </w:p>
+    <w:p>
+      <w:pPr>
+        <w:pStyle w:val="Body A"/>
+        <w:rPr>
+          <w:rStyle w:val="None"/>
           <w:rFonts w:ascii="Proxima Nova" w:cs="Proxima Nova" w:hAnsi="Proxima Nova" w:eastAsia="Proxima Nova"/>
         </w:rPr>
       </w:pPr>
     </w:p>
     <w:p>
       <w:pPr>
-        <w:pStyle w:val="Body"/>
-        <w:rPr>
+        <w:pStyle w:val="Body A"/>
+        <w:rPr>
+          <w:rStyle w:val="None"/>
           <w:rFonts w:ascii="Proxima Nova" w:cs="Proxima Nova" w:hAnsi="Proxima Nova" w:eastAsia="Proxima Nova"/>
           <w:b w:val="1"/>
           <w:bCs w:val="1"/>
@@ -481,6 +362,7 @@
       </w:pPr>
       <w:r>
         <w:rPr>
+          <w:rStyle w:val="None"/>
           <w:rFonts w:ascii="Proxima Nova" w:hAnsi="Proxima Nova"/>
           <w:b w:val="1"/>
           <w:bCs w:val="1"/>
@@ -492,64 +374,74 @@
     </w:p>
     <w:p>
       <w:pPr>
-        <w:pStyle w:val="Body"/>
-        <w:rPr>
+        <w:pStyle w:val="Body A"/>
+        <w:rPr>
+          <w:rStyle w:val="None"/>
           <w:rFonts w:ascii="Proxima Nova" w:cs="Proxima Nova" w:hAnsi="Proxima Nova" w:eastAsia="Proxima Nova"/>
         </w:rPr>
       </w:pPr>
       <w:r>
         <w:rPr>
+          <w:rStyle w:val="None"/>
           <w:rFonts w:ascii="Proxima Nova" w:hAnsi="Proxima Nova"/>
           <w:b w:val="1"/>
           <w:bCs w:val="1"/>
           <w:rtl w:val="0"/>
           <w:lang w:val="en-US"/>
         </w:rPr>
-        <w:t>Finance Tracker</w:t>
-      </w:r>
-      <w:r>
-        <w:rPr>
-          <w:rFonts w:ascii="Proxima Nova" w:hAnsi="Proxima Nova"/>
-          <w:b w:val="1"/>
-          <w:bCs w:val="1"/>
-          <w:rtl w:val="0"/>
-        </w:rPr>
-        <w:t xml:space="preserve"> </w:t>
-      </w:r>
-      <w:r>
-        <w:rPr>
-          <w:rFonts w:ascii="Proxima Nova" w:hAnsi="Proxima Nova"/>
-          <w:rtl w:val="0"/>
-        </w:rPr>
-        <w:t>|</w:t>
-      </w:r>
-      <w:r>
-        <w:rPr>
-          <w:rFonts w:ascii="Proxima Nova" w:hAnsi="Proxima Nova"/>
-          <w:rtl w:val="0"/>
-          <w:lang w:val="en-US"/>
-        </w:rPr>
-        <w:t xml:space="preserve"> GitHub |</w:t>
-      </w:r>
-      <w:r>
-        <w:rPr>
-          <w:rFonts w:ascii="Proxima Nova" w:hAnsi="Proxima Nova"/>
-          <w:rtl w:val="0"/>
-        </w:rPr>
-        <w:t xml:space="preserve"> </w:t>
-      </w:r>
-      <w:r>
-        <w:rPr>
-          <w:rFonts w:ascii="Proxima Nova" w:hAnsi="Proxima Nova"/>
-          <w:rtl w:val="0"/>
-          <w:lang w:val="en-US"/>
-        </w:rPr>
-        <w:t>Dec. 8, 2022 - Dec. 14, 2022</w:t>
-      </w:r>
-    </w:p>
-    <w:p>
-      <w:pPr>
-        <w:pStyle w:val="Body"/>
+        <w:t xml:space="preserve">Finance Tracker </w:t>
+      </w:r>
+      <w:r>
+        <w:rPr>
+          <w:rStyle w:val="None"/>
+          <w:rFonts w:ascii="Proxima Nova" w:hAnsi="Proxima Nova"/>
+          <w:rtl w:val="0"/>
+          <w:lang w:val="en-US"/>
+        </w:rPr>
+        <w:t xml:space="preserve">| </w:t>
+      </w:r>
+      <w:r>
+        <w:rPr>
+          <w:rStyle w:val="Hyperlink.1"/>
+        </w:rPr>
+        <w:fldChar w:fldCharType="begin" w:fldLock="0"/>
+      </w:r>
+      <w:r>
+        <w:rPr>
+          <w:rStyle w:val="Hyperlink.1"/>
+        </w:rPr>
+        <w:instrText xml:space="preserve"> HYPERLINK "https://github.com/robertojrodriguez21/finance-tracker"</w:instrText>
+      </w:r>
+      <w:r>
+        <w:rPr>
+          <w:rStyle w:val="Hyperlink.1"/>
+        </w:rPr>
+        <w:fldChar w:fldCharType="separate" w:fldLock="0"/>
+      </w:r>
+      <w:r>
+        <w:rPr>
+          <w:rStyle w:val="Hyperlink.1"/>
+          <w:rtl w:val="0"/>
+        </w:rPr>
+        <w:t>GitHub</w:t>
+      </w:r>
+      <w:r>
+        <w:rPr/>
+        <w:fldChar w:fldCharType="end" w:fldLock="0"/>
+      </w:r>
+      <w:r>
+        <w:rPr>
+          <w:rStyle w:val="None"/>
+          <w:rFonts w:ascii="Proxima Nova" w:hAnsi="Proxima Nova"/>
+          <w:rtl w:val="0"/>
+          <w:lang w:val="en-US"/>
+        </w:rPr>
+        <w:t xml:space="preserve"> | Dec. 8, 2022 - Dec. 14, 2022</w:t>
+      </w:r>
+    </w:p>
+    <w:p>
+      <w:pPr>
+        <w:pStyle w:val="Body A"/>
         <w:numPr>
           <w:ilvl w:val="0"/>
           <w:numId w:val="4"/>
@@ -565,6 +457,7 @@
       </w:pPr>
       <w:r>
         <w:rPr>
+          <w:rStyle w:val="None"/>
           <w:rFonts w:ascii="Proxima Nova" w:hAnsi="Proxima Nova"/>
           <w:rtl w:val="0"/>
           <w:lang w:val="en-US"/>
@@ -574,7 +467,7 @@
     </w:p>
     <w:p>
       <w:pPr>
-        <w:pStyle w:val="Body"/>
+        <w:pStyle w:val="Body A"/>
         <w:numPr>
           <w:ilvl w:val="0"/>
           <w:numId w:val="4"/>
@@ -590,103 +483,95 @@
       </w:pPr>
       <w:r>
         <w:rPr>
-          <w:rFonts w:ascii="Proxima Nova" w:hAnsi="Proxima Nova"/>
-          <w:rtl w:val="0"/>
-          <w:lang w:val="en-US"/>
-        </w:rPr>
-        <w:t>Coded a PERN</w:t>
-      </w:r>
-      <w:r>
-        <w:rPr>
-          <w:rFonts w:ascii="Proxima Nova" w:hAnsi="Proxima Nova"/>
-          <w:rtl w:val="0"/>
-          <w:lang w:val="en-US"/>
-        </w:rPr>
-        <w:t xml:space="preserve"> (PostgresSQL, Express, React, Node.js)</w:t>
-      </w:r>
-      <w:r>
-        <w:rPr>
-          <w:rFonts w:ascii="Proxima Nova" w:hAnsi="Proxima Nova"/>
-          <w:rtl w:val="0"/>
-          <w:lang w:val="en-US"/>
-        </w:rPr>
-        <w:t xml:space="preserve"> stack application.</w:t>
-      </w:r>
-    </w:p>
-    <w:p>
-      <w:pPr>
-        <w:pStyle w:val="Body"/>
-        <w:bidi w:val="0"/>
-        <w:ind w:left="0" w:right="0" w:firstLine="0"/>
-        <w:jc w:val="left"/>
-        <w:rPr>
+          <w:rStyle w:val="None"/>
+          <w:rFonts w:ascii="Proxima Nova" w:hAnsi="Proxima Nova"/>
+          <w:rtl w:val="0"/>
+          <w:lang w:val="en-US"/>
+        </w:rPr>
+        <w:t>Coded a PERN (PostgresSQL, Express, React, Node.js) stack application.</w:t>
+      </w:r>
+    </w:p>
+    <w:p>
+      <w:pPr>
+        <w:pStyle w:val="Body A"/>
+        <w:rPr>
+          <w:rStyle w:val="None"/>
           <w:rFonts w:ascii="Proxima Nova" w:cs="Proxima Nova" w:hAnsi="Proxima Nova" w:eastAsia="Proxima Nova"/>
           <w:b w:val="1"/>
           <w:bCs w:val="1"/>
-          <w:rtl w:val="0"/>
-        </w:rPr>
-      </w:pPr>
-    </w:p>
-    <w:p>
-      <w:pPr>
-        <w:pStyle w:val="Body"/>
-        <w:rPr>
+        </w:rPr>
+      </w:pPr>
+    </w:p>
+    <w:p>
+      <w:pPr>
+        <w:pStyle w:val="Body A"/>
+        <w:rPr>
+          <w:rStyle w:val="None"/>
           <w:rFonts w:ascii="Proxima Nova" w:cs="Proxima Nova" w:hAnsi="Proxima Nova" w:eastAsia="Proxima Nova"/>
         </w:rPr>
       </w:pPr>
       <w:r>
         <w:rPr>
+          <w:rStyle w:val="None"/>
           <w:rFonts w:ascii="Proxima Nova" w:hAnsi="Proxima Nova"/>
           <w:b w:val="1"/>
           <w:bCs w:val="1"/>
           <w:rtl w:val="0"/>
           <w:lang w:val="en-US"/>
         </w:rPr>
-        <w:t>Wish List Application</w:t>
-      </w:r>
-      <w:r>
-        <w:rPr>
-          <w:rFonts w:ascii="Proxima Nova" w:hAnsi="Proxima Nova"/>
-          <w:b w:val="1"/>
-          <w:bCs w:val="1"/>
-          <w:rtl w:val="0"/>
-        </w:rPr>
-        <w:t xml:space="preserve"> </w:t>
-      </w:r>
-      <w:r>
-        <w:rPr>
-          <w:rFonts w:ascii="Proxima Nova" w:hAnsi="Proxima Nova"/>
-          <w:rtl w:val="0"/>
-        </w:rPr>
-        <w:t>|</w:t>
-      </w:r>
-      <w:r>
-        <w:rPr>
-          <w:rFonts w:ascii="Proxima Nova" w:hAnsi="Proxima Nova"/>
-          <w:rtl w:val="0"/>
-          <w:lang w:val="en-US"/>
-        </w:rPr>
-        <w:t xml:space="preserve"> GitHub |</w:t>
-      </w:r>
-      <w:r>
-        <w:rPr>
-          <w:rFonts w:ascii="Proxima Nova" w:hAnsi="Proxima Nova"/>
-          <w:rtl w:val="0"/>
-        </w:rPr>
-        <w:t xml:space="preserve"> </w:t>
-      </w:r>
-      <w:r>
-        <w:rPr>
-          <w:rFonts w:ascii="Proxima Nova" w:hAnsi="Proxima Nova"/>
-          <w:rtl w:val="0"/>
-          <w:lang w:val="en-US"/>
-        </w:rPr>
-        <w:t>Oct. 20, 2022 - Oct. 30, 2022</w:t>
-      </w:r>
-    </w:p>
-    <w:p>
-      <w:pPr>
-        <w:pStyle w:val="Body"/>
+        <w:t xml:space="preserve">Wish List Application </w:t>
+      </w:r>
+      <w:r>
+        <w:rPr>
+          <w:rStyle w:val="None"/>
+          <w:rFonts w:ascii="Proxima Nova" w:hAnsi="Proxima Nova"/>
+          <w:rtl w:val="0"/>
+          <w:lang w:val="en-US"/>
+        </w:rPr>
+        <w:t xml:space="preserve">| </w:t>
+      </w:r>
+      <w:r>
+        <w:rPr>
+          <w:rStyle w:val="Hyperlink.1"/>
+        </w:rPr>
+        <w:fldChar w:fldCharType="begin" w:fldLock="0"/>
+      </w:r>
+      <w:r>
+        <w:rPr>
+          <w:rStyle w:val="Hyperlink.1"/>
+        </w:rPr>
+        <w:instrText xml:space="preserve"> HYPERLINK "https://github.com/robertojrodriguez21/wish-list"</w:instrText>
+      </w:r>
+      <w:r>
+        <w:rPr>
+          <w:rStyle w:val="Hyperlink.1"/>
+        </w:rPr>
+        <w:fldChar w:fldCharType="separate" w:fldLock="0"/>
+      </w:r>
+      <w:r>
+        <w:rPr>
+          <w:rStyle w:val="Hyperlink.1"/>
+          <w:rtl w:val="0"/>
+        </w:rPr>
+        <w:t>GitHub</w:t>
+      </w:r>
+      <w:r>
+        <w:rPr/>
+        <w:fldChar w:fldCharType="end" w:fldLock="0"/>
+      </w:r>
+      <w:r>
+        <w:rPr>
+          <w:rStyle w:val="None"/>
+          <w:rFonts w:ascii="Proxima Nova" w:hAnsi="Proxima Nova"/>
+          <w:rtl w:val="0"/>
+          <w:lang w:val="en-US"/>
+        </w:rPr>
+        <w:t xml:space="preserve"> | Oct. 20, 2022 - Oct. 30, 2022</w:t>
+      </w:r>
+    </w:p>
+    <w:p>
+      <w:pPr>
+        <w:pStyle w:val="Body A"/>
         <w:numPr>
           <w:ilvl w:val="0"/>
           <w:numId w:val="4"/>
@@ -702,6 +587,7 @@
       </w:pPr>
       <w:r>
         <w:rPr>
+          <w:rStyle w:val="None"/>
           <w:rFonts w:ascii="Proxima Nova" w:hAnsi="Proxima Nova"/>
           <w:rtl w:val="0"/>
           <w:lang w:val="en-US"/>
@@ -711,7 +597,7 @@
     </w:p>
     <w:p>
       <w:pPr>
-        <w:pStyle w:val="Body"/>
+        <w:pStyle w:val="Body A"/>
         <w:numPr>
           <w:ilvl w:val="0"/>
           <w:numId w:val="4"/>
@@ -727,33 +613,19 @@
       </w:pPr>
       <w:r>
         <w:rPr>
-          <w:rFonts w:ascii="Proxima Nova" w:hAnsi="Proxima Nova"/>
-          <w:rtl w:val="0"/>
-          <w:lang w:val="en-US"/>
-        </w:rPr>
-        <w:t>Coded a MERN</w:t>
-      </w:r>
-      <w:r>
-        <w:rPr>
-          <w:rFonts w:ascii="Proxima Nova" w:hAnsi="Proxima Nova"/>
-          <w:rtl w:val="0"/>
-          <w:lang w:val="en-US"/>
-        </w:rPr>
-        <w:t xml:space="preserve"> (Mongoose, Express, React, Node.js)</w:t>
-      </w:r>
-      <w:r>
-        <w:rPr>
-          <w:rFonts w:ascii="Proxima Nova" w:hAnsi="Proxima Nova"/>
-          <w:rtl w:val="0"/>
-          <w:lang w:val="en-US"/>
-        </w:rPr>
-        <w:t xml:space="preserve"> stack application.</w:t>
-      </w:r>
-    </w:p>
-    <w:p>
-      <w:pPr>
-        <w:pStyle w:val="Body"/>
-        <w:rPr>
+          <w:rStyle w:val="None"/>
+          <w:rFonts w:ascii="Proxima Nova" w:hAnsi="Proxima Nova"/>
+          <w:rtl w:val="0"/>
+          <w:lang w:val="en-US"/>
+        </w:rPr>
+        <w:t>Coded a MERN (Mongoose, Express, React, Node.js) stack application.</w:t>
+      </w:r>
+    </w:p>
+    <w:p>
+      <w:pPr>
+        <w:pStyle w:val="Body A"/>
+        <w:rPr>
+          <w:rStyle w:val="None"/>
           <w:rFonts w:ascii="Proxima Nova" w:cs="Proxima Nova" w:hAnsi="Proxima Nova" w:eastAsia="Proxima Nova"/>
           <w:b w:val="1"/>
           <w:bCs w:val="1"/>
@@ -762,15 +634,18 @@
     </w:p>
     <w:p>
       <w:pPr>
-        <w:pStyle w:val="Body"/>
-        <w:rPr>
+        <w:pStyle w:val="Body A"/>
+        <w:rPr>
+          <w:rStyle w:val="None"/>
           <w:rFonts w:ascii="Proxima Nova" w:cs="Proxima Nova" w:hAnsi="Proxima Nova" w:eastAsia="Proxima Nova"/>
           <w:b w:val="1"/>
           <w:bCs w:val="1"/>
-        </w:rPr>
-      </w:pPr>
-      <w:r>
-        <w:rPr>
+          <w:lang w:val="de-DE"/>
+        </w:rPr>
+      </w:pPr>
+      <w:r>
+        <w:rPr>
+          <w:rStyle w:val="None"/>
           <w:rFonts w:ascii="Proxima Nova" w:hAnsi="Proxima Nova"/>
           <w:b w:val="1"/>
           <w:bCs w:val="1"/>
@@ -782,83 +657,36 @@
     </w:p>
     <w:p>
       <w:pPr>
-        <w:pStyle w:val="Body"/>
-        <w:rPr>
+        <w:pStyle w:val="Body A"/>
+        <w:rPr>
+          <w:rStyle w:val="None"/>
           <w:rFonts w:ascii="Proxima Nova" w:cs="Proxima Nova" w:hAnsi="Proxima Nova" w:eastAsia="Proxima Nova"/>
         </w:rPr>
       </w:pPr>
       <w:r>
         <w:rPr>
+          <w:rStyle w:val="None"/>
           <w:rFonts w:ascii="Proxima Nova" w:hAnsi="Proxima Nova"/>
           <w:b w:val="1"/>
           <w:bCs w:val="1"/>
           <w:rtl w:val="0"/>
           <w:lang w:val="en-US"/>
         </w:rPr>
-        <w:t>QA Tester</w:t>
-      </w:r>
-      <w:r>
-        <w:rPr>
-          <w:rFonts w:ascii="Proxima Nova" w:hAnsi="Proxima Nova"/>
-          <w:b w:val="1"/>
-          <w:bCs w:val="1"/>
-          <w:rtl w:val="0"/>
-        </w:rPr>
-        <w:t xml:space="preserve"> | </w:t>
-      </w:r>
-      <w:r>
-        <w:rPr>
-          <w:rFonts w:ascii="Proxima Nova" w:hAnsi="Proxima Nova"/>
-          <w:b w:val="1"/>
-          <w:bCs w:val="1"/>
-          <w:rtl w:val="0"/>
-          <w:lang w:val="en-US"/>
-        </w:rPr>
-        <w:t>Rivian</w:t>
-      </w:r>
-      <w:r>
-        <w:rPr>
-          <w:rFonts w:ascii="Proxima Nova" w:hAnsi="Proxima Nova"/>
-          <w:b w:val="1"/>
-          <w:bCs w:val="1"/>
-          <w:rtl w:val="0"/>
-        </w:rPr>
-        <w:t xml:space="preserve"> </w:t>
-      </w:r>
-      <w:r>
-        <w:rPr>
-          <w:rFonts w:ascii="Proxima Nova" w:hAnsi="Proxima Nova"/>
-          <w:rtl w:val="0"/>
-        </w:rPr>
-        <w:t xml:space="preserve">| </w:t>
-      </w:r>
-      <w:r>
-        <w:rPr>
-          <w:rFonts w:ascii="Proxima Nova" w:hAnsi="Proxima Nova"/>
-          <w:rtl w:val="0"/>
-          <w:lang w:val="en-US"/>
-        </w:rPr>
-        <w:t>Normal, IL</w:t>
-      </w:r>
-      <w:r>
-        <w:rPr>
-          <w:rFonts w:ascii="Proxima Nova" w:hAnsi="Proxima Nova"/>
-          <w:rtl w:val="0"/>
-        </w:rPr>
-        <w:t xml:space="preserve"> | </w:t>
-      </w:r>
-      <w:r>
-        <w:rPr>
-          <w:rFonts w:ascii="Proxima Nova" w:hAnsi="Proxima Nova"/>
-          <w:rtl w:val="0"/>
-          <w:lang w:val="en-US"/>
-        </w:rPr>
-        <w:t>September 2021 - November 2021</w:t>
-      </w:r>
-    </w:p>
-    <w:p>
-      <w:pPr>
-        <w:pStyle w:val="Body"/>
+        <w:t xml:space="preserve">QA Tester | Rivian </w:t>
+      </w:r>
+      <w:r>
+        <w:rPr>
+          <w:rStyle w:val="None"/>
+          <w:rFonts w:ascii="Proxima Nova" w:hAnsi="Proxima Nova"/>
+          <w:rtl w:val="0"/>
+          <w:lang w:val="en-US"/>
+        </w:rPr>
+        <w:t>| Normal, IL | September 2021 - November 2021</w:t>
+      </w:r>
+    </w:p>
+    <w:p>
+      <w:pPr>
+        <w:pStyle w:val="Body A"/>
         <w:numPr>
           <w:ilvl w:val="0"/>
           <w:numId w:val="4"/>
@@ -869,41 +697,21 @@
         <w:rPr>
           <w:rFonts w:ascii="Proxima Nova" w:hAnsi="Proxima Nova"/>
           <w:rtl w:val="0"/>
-        </w:rPr>
-      </w:pPr>
-      <w:r>
-        <w:rPr>
-          <w:rFonts w:ascii="Proxima Nova" w:hAnsi="Proxima Nova"/>
-          <w:rtl w:val="0"/>
-        </w:rPr>
-        <w:t>Test</w:t>
-      </w:r>
-      <w:r>
-        <w:rPr>
-          <w:rFonts w:ascii="Proxima Nova" w:hAnsi="Proxima Nova"/>
-          <w:rtl w:val="0"/>
-          <w:lang w:val="en-US"/>
-        </w:rPr>
-        <w:t>ed</w:t>
-      </w:r>
-      <w:r>
-        <w:rPr>
-          <w:rFonts w:ascii="Proxima Nova" w:hAnsi="Proxima Nova"/>
-          <w:rtl w:val="0"/>
-          <w:lang w:val="en-US"/>
-        </w:rPr>
-        <w:t xml:space="preserve"> and </w:t>
-      </w:r>
-      <w:r>
-        <w:rPr>
-          <w:rFonts w:ascii="Proxima Nova" w:hAnsi="Proxima Nova"/>
-          <w:rtl w:val="0"/>
-          <w:lang w:val="en-US"/>
-        </w:rPr>
-        <w:t xml:space="preserve">evaluated Rivian's key program </w:t>
-      </w:r>
-      <w:r>
-        <w:rPr>
+          <w:lang w:val="en-US"/>
+        </w:rPr>
+      </w:pPr>
+      <w:r>
+        <w:rPr>
+          <w:rStyle w:val="None"/>
+          <w:rFonts w:ascii="Proxima Nova" w:hAnsi="Proxima Nova"/>
+          <w:rtl w:val="0"/>
+          <w:lang w:val="en-US"/>
+        </w:rPr>
+        <w:t xml:space="preserve">Tested and evaluated Rivian's key program </w:t>
+      </w:r>
+      <w:r>
+        <w:rPr>
+          <w:rStyle w:val="None"/>
           <w:rFonts w:ascii="Proxima Nova" w:hAnsi="Proxima Nova"/>
           <w:rtl w:val="0"/>
           <w:lang w:val="pt-PT"/>
@@ -913,7 +721,7 @@
     </w:p>
     <w:p>
       <w:pPr>
-        <w:pStyle w:val="Body"/>
+        <w:pStyle w:val="Body A"/>
         <w:numPr>
           <w:ilvl w:val="0"/>
           <w:numId w:val="4"/>
@@ -929,32 +737,17 @@
       </w:pPr>
       <w:r>
         <w:rPr>
-          <w:rFonts w:ascii="Proxima Nova" w:hAnsi="Proxima Nova"/>
-          <w:rtl w:val="0"/>
-          <w:lang w:val="en-US"/>
-        </w:rPr>
-        <w:t xml:space="preserve">Troubleshooted MES </w:t>
-      </w:r>
-      <w:r>
-        <w:rPr>
-          <w:rFonts w:ascii="Proxima Nova" w:hAnsi="Proxima Nova"/>
-          <w:rtl w:val="0"/>
-          <w:lang w:val="en-US"/>
-        </w:rPr>
-        <w:t>(Manufacturing Execution System)</w:t>
-      </w:r>
-      <w:r>
-        <w:rPr>
-          <w:rFonts w:ascii="Proxima Nova" w:hAnsi="Proxima Nova"/>
-          <w:rtl w:val="0"/>
-          <w:lang w:val="en-US"/>
-        </w:rPr>
-        <w:t xml:space="preserve"> on 20+ screens in the battery department, allowing line-workers to complete tasks in their designated station. </w:t>
-      </w:r>
-    </w:p>
-    <w:p>
-      <w:pPr>
-        <w:pStyle w:val="Body"/>
+          <w:rStyle w:val="None"/>
+          <w:rFonts w:ascii="Proxima Nova" w:hAnsi="Proxima Nova"/>
+          <w:rtl w:val="0"/>
+          <w:lang w:val="en-US"/>
+        </w:rPr>
+        <w:t xml:space="preserve">Troubleshooted MES (Manufacturing Execution System) on 20+ screens in the battery department, allowing line-workers to complete tasks in their designated station. </w:t>
+      </w:r>
+    </w:p>
+    <w:p>
+      <w:pPr>
+        <w:pStyle w:val="Body A"/>
         <w:numPr>
           <w:ilvl w:val="0"/>
           <w:numId w:val="4"/>
@@ -970,88 +763,19 @@
       </w:pPr>
       <w:r>
         <w:rPr>
-          <w:rFonts w:ascii="Proxima Nova" w:hAnsi="Proxima Nova"/>
-          <w:rtl w:val="0"/>
-          <w:lang w:val="en-US"/>
-        </w:rPr>
-        <w:t>I</w:t>
-      </w:r>
-      <w:r>
-        <w:rPr>
-          <w:rFonts w:ascii="Proxima Nova" w:hAnsi="Proxima Nova"/>
-          <w:rtl w:val="0"/>
-          <w:lang w:val="en-US"/>
-        </w:rPr>
-        <w:t>dentif</w:t>
-      </w:r>
-      <w:r>
-        <w:rPr>
-          <w:rFonts w:ascii="Proxima Nova" w:hAnsi="Proxima Nova"/>
-          <w:rtl w:val="0"/>
-          <w:lang w:val="en-US"/>
-        </w:rPr>
-        <w:t>ied</w:t>
-      </w:r>
-      <w:r>
-        <w:rPr>
-          <w:rFonts w:ascii="Proxima Nova" w:hAnsi="Proxima Nova"/>
-          <w:rtl w:val="0"/>
-          <w:lang w:val="en-US"/>
-        </w:rPr>
-        <w:t xml:space="preserve"> and </w:t>
-      </w:r>
-      <w:r>
-        <w:rPr>
-          <w:rFonts w:ascii="Proxima Nova" w:hAnsi="Proxima Nova"/>
-          <w:rtl w:val="0"/>
-          <w:lang w:val="en-US"/>
-        </w:rPr>
-        <w:t>assisted to</w:t>
-      </w:r>
-      <w:r>
-        <w:rPr>
-          <w:rFonts w:ascii="Proxima Nova" w:hAnsi="Proxima Nova"/>
-          <w:rtl w:val="0"/>
-          <w:lang w:val="en-US"/>
-        </w:rPr>
-        <w:t xml:space="preserve"> remove</w:t>
-      </w:r>
-      <w:r>
-        <w:rPr>
-          <w:rFonts w:ascii="Proxima Nova" w:hAnsi="Proxima Nova"/>
-          <w:rtl w:val="0"/>
-          <w:lang w:val="en-US"/>
-        </w:rPr>
-        <w:t xml:space="preserve"> about 10+</w:t>
-      </w:r>
-      <w:r>
-        <w:rPr>
-          <w:rFonts w:ascii="Proxima Nova" w:hAnsi="Proxima Nova"/>
-          <w:rtl w:val="0"/>
-          <w:lang w:val="en-US"/>
-        </w:rPr>
-        <w:t xml:space="preserve"> bugs, glitches, and other user experience issues</w:t>
-      </w:r>
-      <w:r>
-        <w:rPr>
-          <w:rFonts w:ascii="Proxima Nova" w:hAnsi="Proxima Nova"/>
-          <w:rtl w:val="0"/>
-          <w:lang w:val="en-US"/>
-        </w:rPr>
-        <w:t xml:space="preserve"> nightly on the MES system</w:t>
-      </w:r>
-      <w:r>
-        <w:rPr>
-          <w:rFonts w:ascii="Proxima Nova" w:hAnsi="Proxima Nova"/>
-          <w:rtl w:val="0"/>
-        </w:rPr>
-        <w:t>.</w:t>
-      </w:r>
-    </w:p>
-    <w:p>
-      <w:pPr>
-        <w:pStyle w:val="Body"/>
-        <w:rPr>
+          <w:rStyle w:val="None"/>
+          <w:rFonts w:ascii="Proxima Nova" w:hAnsi="Proxima Nova"/>
+          <w:rtl w:val="0"/>
+          <w:lang w:val="en-US"/>
+        </w:rPr>
+        <w:t>Identified and assisted to remove about 10+ bugs, glitches, and other user experience issues nightly on the MES system.</w:t>
+      </w:r>
+    </w:p>
+    <w:p>
+      <w:pPr>
+        <w:pStyle w:val="Body A"/>
+        <w:rPr>
+          <w:rStyle w:val="None"/>
           <w:rFonts w:ascii="Proxima Nova" w:cs="Proxima Nova" w:hAnsi="Proxima Nova" w:eastAsia="Proxima Nova"/>
           <w:b w:val="1"/>
           <w:bCs w:val="1"/>
@@ -1060,83 +784,36 @@
     </w:p>
     <w:p>
       <w:pPr>
-        <w:pStyle w:val="Body"/>
-        <w:rPr>
+        <w:pStyle w:val="Body A"/>
+        <w:rPr>
+          <w:rStyle w:val="None"/>
           <w:rFonts w:ascii="Proxima Nova" w:cs="Proxima Nova" w:hAnsi="Proxima Nova" w:eastAsia="Proxima Nova"/>
         </w:rPr>
       </w:pPr>
       <w:r>
         <w:rPr>
+          <w:rStyle w:val="None"/>
           <w:rFonts w:ascii="Proxima Nova" w:hAnsi="Proxima Nova"/>
           <w:b w:val="1"/>
           <w:bCs w:val="1"/>
           <w:rtl w:val="0"/>
           <w:lang w:val="en-US"/>
         </w:rPr>
-        <w:t>Student Personnel Manager</w:t>
-      </w:r>
-      <w:r>
-        <w:rPr>
-          <w:rFonts w:ascii="Proxima Nova" w:hAnsi="Proxima Nova"/>
-          <w:b w:val="1"/>
-          <w:bCs w:val="1"/>
-          <w:rtl w:val="0"/>
-        </w:rPr>
-        <w:t xml:space="preserve"> | </w:t>
-      </w:r>
-      <w:r>
-        <w:rPr>
-          <w:rFonts w:ascii="Proxima Nova" w:hAnsi="Proxima Nova"/>
-          <w:b w:val="1"/>
-          <w:bCs w:val="1"/>
-          <w:rtl w:val="0"/>
-          <w:lang w:val="en-US"/>
-        </w:rPr>
-        <w:t>EMDH @ ISU</w:t>
-      </w:r>
-      <w:r>
-        <w:rPr>
-          <w:rFonts w:ascii="Proxima Nova" w:hAnsi="Proxima Nova"/>
-          <w:b w:val="1"/>
-          <w:bCs w:val="1"/>
-          <w:rtl w:val="0"/>
-        </w:rPr>
-        <w:t xml:space="preserve"> </w:t>
-      </w:r>
-      <w:r>
-        <w:rPr>
-          <w:rFonts w:ascii="Proxima Nova" w:hAnsi="Proxima Nova"/>
-          <w:rtl w:val="0"/>
-        </w:rPr>
-        <w:t xml:space="preserve">| </w:t>
-      </w:r>
-      <w:r>
-        <w:rPr>
-          <w:rFonts w:ascii="Proxima Nova" w:hAnsi="Proxima Nova"/>
-          <w:rtl w:val="0"/>
-          <w:lang w:val="en-US"/>
-        </w:rPr>
-        <w:t>Normal, IL</w:t>
-      </w:r>
-      <w:r>
-        <w:rPr>
-          <w:rFonts w:ascii="Proxima Nova" w:hAnsi="Proxima Nova"/>
-          <w:rtl w:val="0"/>
-        </w:rPr>
-        <w:t xml:space="preserve"> | </w:t>
-      </w:r>
-      <w:r>
-        <w:rPr>
-          <w:rFonts w:ascii="Proxima Nova" w:hAnsi="Proxima Nova"/>
-          <w:rtl w:val="0"/>
-          <w:lang w:val="en-US"/>
-        </w:rPr>
-        <w:t>November 2019 - August 2021</w:t>
-      </w:r>
-    </w:p>
-    <w:p>
-      <w:pPr>
-        <w:pStyle w:val="Body"/>
+        <w:t xml:space="preserve">Student Personnel Manager | EMDH @ ISU </w:t>
+      </w:r>
+      <w:r>
+        <w:rPr>
+          <w:rStyle w:val="None"/>
+          <w:rFonts w:ascii="Proxima Nova" w:hAnsi="Proxima Nova"/>
+          <w:rtl w:val="0"/>
+          <w:lang w:val="en-US"/>
+        </w:rPr>
+        <w:t>| Normal, IL | November 2019 - August 2021</w:t>
+      </w:r>
+    </w:p>
+    <w:p>
+      <w:pPr>
+        <w:pStyle w:val="Body A"/>
         <w:numPr>
           <w:ilvl w:val="0"/>
           <w:numId w:val="4"/>
@@ -1147,82 +824,22 @@
         <w:rPr>
           <w:rFonts w:ascii="Proxima Nova" w:hAnsi="Proxima Nova"/>
           <w:rtl w:val="0"/>
-        </w:rPr>
-      </w:pPr>
-      <w:r>
-        <w:rPr>
-          <w:rFonts w:ascii="Proxima Nova" w:hAnsi="Proxima Nova"/>
-          <w:rtl w:val="0"/>
-        </w:rPr>
-        <w:t>Update</w:t>
-      </w:r>
-      <w:r>
-        <w:rPr>
-          <w:rFonts w:ascii="Proxima Nova" w:hAnsi="Proxima Nova"/>
-          <w:rtl w:val="0"/>
-          <w:lang w:val="en-US"/>
-        </w:rPr>
-        <w:t>d</w:t>
-      </w:r>
-      <w:r>
-        <w:rPr>
-          <w:rFonts w:ascii="Proxima Nova" w:hAnsi="Proxima Nova"/>
-          <w:rtl w:val="0"/>
-          <w:lang w:val="en-US"/>
-        </w:rPr>
-        <w:t>, track</w:t>
-      </w:r>
-      <w:r>
-        <w:rPr>
-          <w:rFonts w:ascii="Proxima Nova" w:hAnsi="Proxima Nova"/>
-          <w:rtl w:val="0"/>
-          <w:lang w:val="en-US"/>
-        </w:rPr>
-        <w:t>ed</w:t>
-      </w:r>
-      <w:r>
-        <w:rPr>
-          <w:rFonts w:ascii="Proxima Nova" w:hAnsi="Proxima Nova"/>
-          <w:rtl w:val="0"/>
-          <w:lang w:val="en-US"/>
-        </w:rPr>
-        <w:t>, and maintain</w:t>
-      </w:r>
-      <w:r>
-        <w:rPr>
-          <w:rFonts w:ascii="Proxima Nova" w:hAnsi="Proxima Nova"/>
-          <w:rtl w:val="0"/>
-          <w:lang w:val="en-US"/>
-        </w:rPr>
-        <w:t>ed</w:t>
-      </w:r>
-      <w:r>
-        <w:rPr>
-          <w:rFonts w:ascii="Proxima Nova" w:hAnsi="Proxima Nova"/>
-          <w:rtl w:val="0"/>
-          <w:lang w:val="en-US"/>
-        </w:rPr>
-        <w:t xml:space="preserve"> attendance sheets and records of student discipline</w:t>
-      </w:r>
-      <w:r>
-        <w:rPr>
-          <w:rFonts w:ascii="Proxima Nova" w:hAnsi="Proxima Nova"/>
-          <w:rtl w:val="0"/>
-          <w:lang w:val="en-US"/>
-        </w:rPr>
-        <w:t xml:space="preserve"> for 300+ student employees</w:t>
-      </w:r>
-      <w:r>
-        <w:rPr>
-          <w:rFonts w:ascii="Proxima Nova" w:hAnsi="Proxima Nova"/>
-          <w:rtl w:val="0"/>
-        </w:rPr>
-        <w:t xml:space="preserve">. </w:t>
-      </w:r>
-    </w:p>
-    <w:p>
-      <w:pPr>
-        <w:pStyle w:val="Body"/>
+          <w:lang w:val="en-US"/>
+        </w:rPr>
+      </w:pPr>
+      <w:r>
+        <w:rPr>
+          <w:rStyle w:val="None"/>
+          <w:rFonts w:ascii="Proxima Nova" w:hAnsi="Proxima Nova"/>
+          <w:rtl w:val="0"/>
+          <w:lang w:val="en-US"/>
+        </w:rPr>
+        <w:t xml:space="preserve">Updated, tracked, and maintained attendance sheets and records of student discipline for 300+ student employees. </w:t>
+      </w:r>
+    </w:p>
+    <w:p>
+      <w:pPr>
+        <w:pStyle w:val="Body A"/>
         <w:numPr>
           <w:ilvl w:val="0"/>
           <w:numId w:val="4"/>
@@ -1238,6 +855,7 @@
       </w:pPr>
       <w:r>
         <w:rPr>
+          <w:rStyle w:val="None"/>
           <w:rFonts w:ascii="Proxima Nova" w:hAnsi="Proxima Nova"/>
           <w:rtl w:val="0"/>
           <w:lang w:val="fr-FR"/>
@@ -1246,24 +864,17 @@
       </w:r>
       <w:r>
         <w:rPr>
-          <w:rFonts w:ascii="Proxima Nova" w:hAnsi="Proxima Nova"/>
-          <w:rtl w:val="0"/>
-          <w:lang w:val="en-US"/>
-        </w:rPr>
-        <w:t>d</w:t>
-      </w:r>
-      <w:r>
-        <w:rPr>
-          <w:rFonts w:ascii="Proxima Nova" w:hAnsi="Proxima Nova"/>
-          <w:rtl w:val="0"/>
-          <w:lang w:val="en-US"/>
-        </w:rPr>
-        <w:t xml:space="preserve"> with student workers who are requesting a permanent schedule change. </w:t>
-      </w:r>
-    </w:p>
-    <w:p>
-      <w:pPr>
-        <w:pStyle w:val="Body"/>
+          <w:rStyle w:val="None"/>
+          <w:rFonts w:ascii="Proxima Nova" w:hAnsi="Proxima Nova"/>
+          <w:rtl w:val="0"/>
+          <w:lang w:val="en-US"/>
+        </w:rPr>
+        <w:t xml:space="preserve">d with student workers who are requesting a permanent schedule change. </w:t>
+      </w:r>
+    </w:p>
+    <w:p>
+      <w:pPr>
+        <w:pStyle w:val="Body A"/>
         <w:numPr>
           <w:ilvl w:val="0"/>
           <w:numId w:val="4"/>
@@ -1279,6 +890,7 @@
       </w:pPr>
       <w:r>
         <w:rPr>
+          <w:rStyle w:val="None"/>
           <w:rFonts w:ascii="Proxima Nova" w:hAnsi="Proxima Nova"/>
           <w:rtl w:val="0"/>
           <w:lang w:val="es-ES_tradnl"/>
@@ -1287,138 +899,55 @@
       </w:r>
       <w:r>
         <w:rPr>
-          <w:rFonts w:ascii="Proxima Nova" w:hAnsi="Proxima Nova"/>
-          <w:rtl w:val="0"/>
-          <w:lang w:val="en-US"/>
-        </w:rPr>
-        <w:t>ed</w:t>
-      </w:r>
-      <w:r>
-        <w:rPr>
-          <w:rFonts w:ascii="Proxima Nova" w:hAnsi="Proxima Nova"/>
-          <w:rtl w:val="0"/>
-        </w:rPr>
-        <w:t xml:space="preserve"> </w:t>
-      </w:r>
-      <w:r>
-        <w:rPr>
-          <w:rFonts w:ascii="Proxima Nova" w:hAnsi="Proxima Nova"/>
-          <w:rtl w:val="0"/>
-          <w:lang w:val="en-US"/>
-        </w:rPr>
-        <w:t xml:space="preserve">10+ </w:t>
-      </w:r>
-      <w:r>
-        <w:rPr>
-          <w:rFonts w:ascii="Proxima Nova" w:hAnsi="Proxima Nova"/>
-          <w:rtl w:val="0"/>
-          <w:lang w:val="en-US"/>
-        </w:rPr>
-        <w:t>orientations for new student employees and provide basic initial training</w:t>
-      </w:r>
-      <w:r>
-        <w:rPr>
-          <w:rFonts w:ascii="Proxima Nova" w:hAnsi="Proxima Nova"/>
-          <w:rtl w:val="0"/>
-          <w:lang w:val="en-US"/>
-        </w:rPr>
-        <w:t xml:space="preserve"> every week</w:t>
-      </w:r>
-      <w:r>
-        <w:rPr>
-          <w:rFonts w:ascii="Proxima Nova" w:hAnsi="Proxima Nova"/>
-          <w:rtl w:val="0"/>
-        </w:rPr>
-        <w:t>.</w:t>
-      </w:r>
-    </w:p>
-    <w:p>
-      <w:pPr>
-        <w:pStyle w:val="Body"/>
-        <w:rPr>
+          <w:rStyle w:val="None"/>
+          <w:rFonts w:ascii="Proxima Nova" w:hAnsi="Proxima Nova"/>
+          <w:rtl w:val="0"/>
+          <w:lang w:val="en-US"/>
+        </w:rPr>
+        <w:t>ed 10+ orientations for new student employees and provide basic initial training every week.</w:t>
+      </w:r>
+    </w:p>
+    <w:p>
+      <w:pPr>
+        <w:pStyle w:val="Body A"/>
+        <w:rPr>
+          <w:rStyle w:val="None"/>
           <w:rFonts w:ascii="Proxima Nova" w:cs="Proxima Nova" w:hAnsi="Proxima Nova" w:eastAsia="Proxima Nova"/>
         </w:rPr>
       </w:pPr>
     </w:p>
     <w:p>
       <w:pPr>
-        <w:pStyle w:val="Body"/>
-        <w:rPr>
+        <w:pStyle w:val="Body A"/>
+        <w:rPr>
+          <w:rStyle w:val="None"/>
           <w:rFonts w:ascii="Proxima Nova" w:cs="Proxima Nova" w:hAnsi="Proxima Nova" w:eastAsia="Proxima Nova"/>
         </w:rPr>
       </w:pPr>
       <w:r>
         <w:rPr>
+          <w:rStyle w:val="None"/>
           <w:rFonts w:ascii="Proxima Nova" w:hAnsi="Proxima Nova"/>
           <w:b w:val="1"/>
           <w:bCs w:val="1"/>
           <w:rtl w:val="0"/>
           <w:lang w:val="en-US"/>
         </w:rPr>
-        <w:t>Student Manager</w:t>
-      </w:r>
-      <w:r>
-        <w:rPr>
-          <w:rFonts w:ascii="Proxima Nova" w:hAnsi="Proxima Nova"/>
-          <w:b w:val="1"/>
-          <w:bCs w:val="1"/>
-          <w:rtl w:val="0"/>
-        </w:rPr>
-        <w:t xml:space="preserve"> | </w:t>
-      </w:r>
-      <w:r>
-        <w:rPr>
-          <w:rFonts w:ascii="Proxima Nova" w:hAnsi="Proxima Nova"/>
-          <w:b w:val="1"/>
-          <w:bCs w:val="1"/>
-          <w:rtl w:val="0"/>
-          <w:lang w:val="en-US"/>
-        </w:rPr>
-        <w:t>Starbucks @ EMDH @ ISU</w:t>
-      </w:r>
-      <w:r>
-        <w:rPr>
-          <w:rFonts w:ascii="Proxima Nova" w:hAnsi="Proxima Nova"/>
-          <w:b w:val="1"/>
-          <w:bCs w:val="1"/>
-          <w:rtl w:val="0"/>
-        </w:rPr>
-        <w:t xml:space="preserve"> </w:t>
-      </w:r>
-      <w:r>
-        <w:rPr>
-          <w:rFonts w:ascii="Proxima Nova" w:hAnsi="Proxima Nova"/>
-          <w:rtl w:val="0"/>
-        </w:rPr>
-        <w:t xml:space="preserve">| </w:t>
-      </w:r>
-      <w:r>
-        <w:rPr>
-          <w:rFonts w:ascii="Proxima Nova" w:hAnsi="Proxima Nova"/>
-          <w:rtl w:val="0"/>
-          <w:lang w:val="en-US"/>
-        </w:rPr>
-        <w:t>Normal, IL</w:t>
-      </w:r>
-      <w:r>
-        <w:rPr>
-          <w:rFonts w:ascii="Proxima Nova" w:hAnsi="Proxima Nova"/>
-          <w:rtl w:val="0"/>
-        </w:rPr>
-        <w:t xml:space="preserve"> | </w:t>
-      </w:r>
-      <w:r>
-        <w:rPr>
-          <w:rFonts w:ascii="Proxima Nova" w:hAnsi="Proxima Nova"/>
-          <w:rtl w:val="0"/>
-          <w:lang w:val="en-US"/>
-        </w:rPr>
-        <w:t>May 2019 - August 2021</w:t>
-      </w:r>
-    </w:p>
-    <w:p>
-      <w:pPr>
-        <w:pStyle w:val="Body"/>
+        <w:t xml:space="preserve">Student Manager | Starbucks @ EMDH @ ISU </w:t>
+      </w:r>
+      <w:r>
+        <w:rPr>
+          <w:rStyle w:val="None"/>
+          <w:rFonts w:ascii="Proxima Nova" w:hAnsi="Proxima Nova"/>
+          <w:rtl w:val="0"/>
+          <w:lang w:val="en-US"/>
+        </w:rPr>
+        <w:t>| Normal, IL | May 2019 - August 2021</w:t>
+      </w:r>
+    </w:p>
+    <w:p>
+      <w:pPr>
+        <w:pStyle w:val="Body A"/>
         <w:numPr>
           <w:ilvl w:val="0"/>
           <w:numId w:val="4"/>
@@ -1434,32 +963,17 @@
       </w:pPr>
       <w:r>
         <w:rPr>
-          <w:rFonts w:ascii="Proxima Nova" w:hAnsi="Proxima Nova"/>
-          <w:rtl w:val="0"/>
-          <w:lang w:val="en-US"/>
-        </w:rPr>
-        <w:t>Oversaw that</w:t>
-      </w:r>
-      <w:r>
-        <w:rPr>
-          <w:rFonts w:ascii="Proxima Nova" w:hAnsi="Proxima Nova"/>
-          <w:rtl w:val="0"/>
-          <w:lang w:val="en-US"/>
-        </w:rPr>
-        <w:t xml:space="preserve"> all operations adhere to the guidelines set forth by the Starbucks corporate offices</w:t>
-      </w:r>
-      <w:r>
-        <w:rPr>
-          <w:rFonts w:ascii="Proxima Nova" w:hAnsi="Proxima Nova"/>
-          <w:rtl w:val="0"/>
-          <w:lang w:val="en-US"/>
-        </w:rPr>
-        <w:t xml:space="preserve">. </w:t>
-      </w:r>
-    </w:p>
-    <w:p>
-      <w:pPr>
-        <w:pStyle w:val="Body"/>
+          <w:rStyle w:val="None"/>
+          <w:rFonts w:ascii="Proxima Nova" w:hAnsi="Proxima Nova"/>
+          <w:rtl w:val="0"/>
+          <w:lang w:val="en-US"/>
+        </w:rPr>
+        <w:t xml:space="preserve">Oversaw that all operations adhere to the guidelines set forth by the Starbucks corporate offices. </w:t>
+      </w:r>
+    </w:p>
+    <w:p>
+      <w:pPr>
+        <w:pStyle w:val="Body A"/>
         <w:numPr>
           <w:ilvl w:val="0"/>
           <w:numId w:val="4"/>
@@ -1475,6 +989,7 @@
       </w:pPr>
       <w:r>
         <w:rPr>
+          <w:rStyle w:val="None"/>
           <w:rFonts w:ascii="Proxima Nova" w:hAnsi="Proxima Nova"/>
           <w:rtl w:val="0"/>
           <w:lang w:val="en-US"/>
@@ -1483,6 +998,7 @@
       </w:r>
       <w:r>
         <w:rPr>
+          <w:rStyle w:val="None"/>
           <w:rFonts w:ascii="Proxima Nova" w:hAnsi="Proxima Nova"/>
           <w:rtl w:val="0"/>
           <w:lang w:val="it-IT"/>
@@ -1491,33 +1007,28 @@
       </w:r>
       <w:r>
         <w:rPr>
-          <w:rFonts w:ascii="Proxima Nova" w:hAnsi="Proxima Nova"/>
-          <w:rtl w:val="0"/>
-          <w:lang w:val="en-US"/>
-        </w:rPr>
-        <w:t>d</w:t>
-      </w:r>
-      <w:r>
-        <w:rPr>
-          <w:rFonts w:ascii="Proxima Nova" w:hAnsi="Proxima Nova"/>
-          <w:rtl w:val="0"/>
-          <w:lang w:val="en-US"/>
-        </w:rPr>
-        <w:t xml:space="preserve"> in daily operations, providing customer service, cleaning, and assist customers with complaints.</w:t>
-      </w:r>
-    </w:p>
-    <w:p>
-      <w:pPr>
-        <w:pStyle w:val="Body"/>
-        <w:rPr>
+          <w:rStyle w:val="None"/>
+          <w:rFonts w:ascii="Proxima Nova" w:hAnsi="Proxima Nova"/>
+          <w:rtl w:val="0"/>
+          <w:lang w:val="en-US"/>
+        </w:rPr>
+        <w:t>d in daily operations, providing customer service, cleaning, and assist customers with complaints.</w:t>
+      </w:r>
+    </w:p>
+    <w:p>
+      <w:pPr>
+        <w:pStyle w:val="Body A"/>
+        <w:rPr>
+          <w:rStyle w:val="None"/>
           <w:rFonts w:ascii="Proxima Nova" w:cs="Proxima Nova" w:hAnsi="Proxima Nova" w:eastAsia="Proxima Nova"/>
         </w:rPr>
       </w:pPr>
     </w:p>
     <w:p>
       <w:pPr>
-        <w:pStyle w:val="Body"/>
-        <w:rPr>
+        <w:pStyle w:val="Body A"/>
+        <w:rPr>
+          <w:rStyle w:val="None"/>
           <w:rFonts w:ascii="Proxima Nova" w:cs="Proxima Nova" w:hAnsi="Proxima Nova" w:eastAsia="Proxima Nova"/>
           <w:b w:val="1"/>
           <w:bCs w:val="1"/>
@@ -1525,6 +1036,7 @@
       </w:pPr>
       <w:r>
         <w:rPr>
+          <w:rStyle w:val="None"/>
           <w:rFonts w:ascii="Proxima Nova" w:hAnsi="Proxima Nova"/>
           <w:b w:val="1"/>
           <w:bCs w:val="1"/>
@@ -1536,39 +1048,22 @@
     </w:p>
     <w:p>
       <w:pPr>
-        <w:pStyle w:val="Body"/>
-      </w:pPr>
-      <w:r>
-        <w:rPr>
+        <w:pStyle w:val="Body A"/>
+      </w:pPr>
+      <w:r>
+        <w:rPr>
+          <w:rStyle w:val="None"/>
           <w:rFonts w:ascii="Proxima Nova" w:hAnsi="Proxima Nova"/>
           <w:b w:val="1"/>
           <w:bCs w:val="1"/>
           <w:rtl w:val="0"/>
           <w:lang w:val="en-US"/>
         </w:rPr>
-        <w:t xml:space="preserve">General Assembly | </w:t>
-      </w:r>
-      <w:r>
-        <w:rPr>
-          <w:rFonts w:ascii="Proxima Nova" w:hAnsi="Proxima Nova"/>
-          <w:b w:val="1"/>
-          <w:bCs w:val="1"/>
-          <w:rtl w:val="0"/>
-          <w:lang w:val="en-US"/>
-        </w:rPr>
-        <w:t>Software Engineering</w:t>
-      </w:r>
-      <w:r>
-        <w:rPr>
-          <w:rFonts w:ascii="Proxima Nova" w:hAnsi="Proxima Nova"/>
-          <w:b w:val="1"/>
-          <w:bCs w:val="1"/>
-          <w:rtl w:val="0"/>
-        </w:rPr>
-        <w:t xml:space="preserve"> | </w:t>
-      </w:r>
-      <w:r>
-        <w:rPr>
+        <w:t xml:space="preserve">General Assembly | Software Engineering | </w:t>
+      </w:r>
+      <w:r>
+        <w:rPr>
+          <w:rStyle w:val="None"/>
           <w:rFonts w:ascii="Proxima Nova" w:hAnsi="Proxima Nova"/>
           <w:rtl w:val="0"/>
           <w:lang w:val="en-US"/>
@@ -1631,9 +1126,11 @@
         <w:ind w:left="360" w:hanging="360"/>
       </w:pPr>
       <w:rPr>
-        <w:rFonts w:hAnsi="Arial Unicode MS"/>
+        <w:rFonts w:ascii="Proxima Nova" w:cs="Proxima Nova" w:hAnsi="Proxima Nova" w:eastAsia="Proxima Nova"/>
         <w:b w:val="1"/>
         <w:bCs w:val="1"/>
+        <w:i w:val="0"/>
+        <w:iCs w:val="0"/>
         <w:caps w:val="0"/>
         <w:smallCaps w:val="0"/>
         <w:strike w:val="0"/>
@@ -1659,9 +1156,11 @@
         <w:ind w:left="360" w:hanging="360"/>
       </w:pPr>
       <w:rPr>
-        <w:rFonts w:hAnsi="Arial Unicode MS"/>
-        <w:b w:val="1"/>
-        <w:bCs w:val="1"/>
+        <w:rFonts w:ascii="Arial Unicode MS" w:cs="Arial Unicode MS" w:hAnsi="Arial Unicode MS" w:eastAsia="Arial Unicode MS"/>
+        <w:b w:val="0"/>
+        <w:bCs w:val="0"/>
+        <w:i w:val="0"/>
+        <w:iCs w:val="0"/>
         <w:caps w:val="0"/>
         <w:smallCaps w:val="0"/>
         <w:strike w:val="0"/>
@@ -1687,9 +1186,11 @@
         <w:ind w:left="1080" w:hanging="360"/>
       </w:pPr>
       <w:rPr>
-        <w:rFonts w:hAnsi="Arial Unicode MS"/>
+        <w:rFonts w:ascii="Proxima Nova" w:cs="Proxima Nova" w:hAnsi="Proxima Nova" w:eastAsia="Proxima Nova"/>
         <w:b w:val="1"/>
         <w:bCs w:val="1"/>
+        <w:i w:val="0"/>
+        <w:iCs w:val="0"/>
         <w:caps w:val="0"/>
         <w:smallCaps w:val="0"/>
         <w:strike w:val="0"/>
@@ -1715,9 +1216,11 @@
         <w:ind w:left="1800" w:hanging="360"/>
       </w:pPr>
       <w:rPr>
-        <w:rFonts w:hAnsi="Arial Unicode MS"/>
+        <w:rFonts w:ascii="Proxima Nova" w:cs="Proxima Nova" w:hAnsi="Proxima Nova" w:eastAsia="Proxima Nova"/>
         <w:b w:val="1"/>
         <w:bCs w:val="1"/>
+        <w:i w:val="0"/>
+        <w:iCs w:val="0"/>
         <w:caps w:val="0"/>
         <w:smallCaps w:val="0"/>
         <w:strike w:val="0"/>
@@ -1743,9 +1246,11 @@
         <w:ind w:left="2520" w:hanging="360"/>
       </w:pPr>
       <w:rPr>
-        <w:rFonts w:hAnsi="Arial Unicode MS"/>
-        <w:b w:val="1"/>
-        <w:bCs w:val="1"/>
+        <w:rFonts w:ascii="Arial Unicode MS" w:cs="Arial Unicode MS" w:hAnsi="Arial Unicode MS" w:eastAsia="Arial Unicode MS"/>
+        <w:b w:val="0"/>
+        <w:bCs w:val="0"/>
+        <w:i w:val="0"/>
+        <w:iCs w:val="0"/>
         <w:caps w:val="0"/>
         <w:smallCaps w:val="0"/>
         <w:strike w:val="0"/>
@@ -1771,9 +1276,11 @@
         <w:ind w:left="3240" w:hanging="360"/>
       </w:pPr>
       <w:rPr>
-        <w:rFonts w:hAnsi="Arial Unicode MS"/>
+        <w:rFonts w:ascii="Proxima Nova" w:cs="Proxima Nova" w:hAnsi="Proxima Nova" w:eastAsia="Proxima Nova"/>
         <w:b w:val="1"/>
         <w:bCs w:val="1"/>
+        <w:i w:val="0"/>
+        <w:iCs w:val="0"/>
         <w:caps w:val="0"/>
         <w:smallCaps w:val="0"/>
         <w:strike w:val="0"/>
@@ -1799,9 +1306,11 @@
         <w:ind w:left="3960" w:hanging="360"/>
       </w:pPr>
       <w:rPr>
-        <w:rFonts w:hAnsi="Arial Unicode MS"/>
+        <w:rFonts w:ascii="Proxima Nova" w:cs="Proxima Nova" w:hAnsi="Proxima Nova" w:eastAsia="Proxima Nova"/>
         <w:b w:val="1"/>
         <w:bCs w:val="1"/>
+        <w:i w:val="0"/>
+        <w:iCs w:val="0"/>
         <w:caps w:val="0"/>
         <w:smallCaps w:val="0"/>
         <w:strike w:val="0"/>
@@ -1827,9 +1336,11 @@
         <w:ind w:left="4680" w:hanging="360"/>
       </w:pPr>
       <w:rPr>
-        <w:rFonts w:hAnsi="Arial Unicode MS"/>
-        <w:b w:val="1"/>
-        <w:bCs w:val="1"/>
+        <w:rFonts w:ascii="Arial Unicode MS" w:cs="Arial Unicode MS" w:hAnsi="Arial Unicode MS" w:eastAsia="Arial Unicode MS"/>
+        <w:b w:val="0"/>
+        <w:bCs w:val="0"/>
+        <w:i w:val="0"/>
+        <w:iCs w:val="0"/>
         <w:caps w:val="0"/>
         <w:smallCaps w:val="0"/>
         <w:strike w:val="0"/>
@@ -1855,9 +1366,11 @@
         <w:ind w:left="5400" w:hanging="360"/>
       </w:pPr>
       <w:rPr>
-        <w:rFonts w:hAnsi="Arial Unicode MS"/>
+        <w:rFonts w:ascii="Proxima Nova" w:cs="Proxima Nova" w:hAnsi="Proxima Nova" w:eastAsia="Proxima Nova"/>
         <w:b w:val="1"/>
         <w:bCs w:val="1"/>
+        <w:i w:val="0"/>
+        <w:iCs w:val="0"/>
         <w:caps w:val="0"/>
         <w:smallCaps w:val="0"/>
         <w:strike w:val="0"/>
@@ -1891,7 +1404,11 @@
         <w:ind w:left="360" w:hanging="360"/>
       </w:pPr>
       <w:rPr>
-        <w:rFonts w:hAnsi="Arial Unicode MS"/>
+        <w:rFonts w:ascii="Proxima Nova" w:cs="Proxima Nova" w:hAnsi="Proxima Nova" w:eastAsia="Proxima Nova"/>
+        <w:b w:val="0"/>
+        <w:bCs w:val="0"/>
+        <w:i w:val="0"/>
+        <w:iCs w:val="0"/>
         <w:caps w:val="0"/>
         <w:smallCaps w:val="0"/>
         <w:strike w:val="0"/>
@@ -1917,7 +1434,11 @@
         <w:ind w:left="360" w:hanging="360"/>
       </w:pPr>
       <w:rPr>
-        <w:rFonts w:hAnsi="Arial Unicode MS"/>
+        <w:rFonts w:ascii="Arial Unicode MS" w:cs="Arial Unicode MS" w:hAnsi="Arial Unicode MS" w:eastAsia="Arial Unicode MS"/>
+        <w:b w:val="0"/>
+        <w:bCs w:val="0"/>
+        <w:i w:val="0"/>
+        <w:iCs w:val="0"/>
         <w:caps w:val="0"/>
         <w:smallCaps w:val="0"/>
         <w:strike w:val="0"/>
@@ -1943,7 +1464,11 @@
         <w:ind w:left="1080" w:hanging="360"/>
       </w:pPr>
       <w:rPr>
-        <w:rFonts w:hAnsi="Arial Unicode MS"/>
+        <w:rFonts w:ascii="Proxima Nova" w:cs="Proxima Nova" w:hAnsi="Proxima Nova" w:eastAsia="Proxima Nova"/>
+        <w:b w:val="0"/>
+        <w:bCs w:val="0"/>
+        <w:i w:val="0"/>
+        <w:iCs w:val="0"/>
         <w:caps w:val="0"/>
         <w:smallCaps w:val="0"/>
         <w:strike w:val="0"/>
@@ -1969,7 +1494,11 @@
         <w:ind w:left="1800" w:hanging="360"/>
       </w:pPr>
       <w:rPr>
-        <w:rFonts w:hAnsi="Arial Unicode MS"/>
+        <w:rFonts w:ascii="Proxima Nova" w:cs="Proxima Nova" w:hAnsi="Proxima Nova" w:eastAsia="Proxima Nova"/>
+        <w:b w:val="0"/>
+        <w:bCs w:val="0"/>
+        <w:i w:val="0"/>
+        <w:iCs w:val="0"/>
         <w:caps w:val="0"/>
         <w:smallCaps w:val="0"/>
         <w:strike w:val="0"/>
@@ -1995,7 +1524,11 @@
         <w:ind w:left="2520" w:hanging="360"/>
       </w:pPr>
       <w:rPr>
-        <w:rFonts w:hAnsi="Arial Unicode MS"/>
+        <w:rFonts w:ascii="Arial Unicode MS" w:cs="Arial Unicode MS" w:hAnsi="Arial Unicode MS" w:eastAsia="Arial Unicode MS"/>
+        <w:b w:val="0"/>
+        <w:bCs w:val="0"/>
+        <w:i w:val="0"/>
+        <w:iCs w:val="0"/>
         <w:caps w:val="0"/>
         <w:smallCaps w:val="0"/>
         <w:strike w:val="0"/>
@@ -2021,7 +1554,11 @@
         <w:ind w:left="3240" w:hanging="360"/>
       </w:pPr>
       <w:rPr>
-        <w:rFonts w:hAnsi="Arial Unicode MS"/>
+        <w:rFonts w:ascii="Proxima Nova" w:cs="Proxima Nova" w:hAnsi="Proxima Nova" w:eastAsia="Proxima Nova"/>
+        <w:b w:val="0"/>
+        <w:bCs w:val="0"/>
+        <w:i w:val="0"/>
+        <w:iCs w:val="0"/>
         <w:caps w:val="0"/>
         <w:smallCaps w:val="0"/>
         <w:strike w:val="0"/>
@@ -2047,7 +1584,11 @@
         <w:ind w:left="3960" w:hanging="360"/>
       </w:pPr>
       <w:rPr>
-        <w:rFonts w:hAnsi="Arial Unicode MS"/>
+        <w:rFonts w:ascii="Proxima Nova" w:cs="Proxima Nova" w:hAnsi="Proxima Nova" w:eastAsia="Proxima Nova"/>
+        <w:b w:val="0"/>
+        <w:bCs w:val="0"/>
+        <w:i w:val="0"/>
+        <w:iCs w:val="0"/>
         <w:caps w:val="0"/>
         <w:smallCaps w:val="0"/>
         <w:strike w:val="0"/>
@@ -2073,7 +1614,11 @@
         <w:ind w:left="4680" w:hanging="360"/>
       </w:pPr>
       <w:rPr>
-        <w:rFonts w:hAnsi="Arial Unicode MS"/>
+        <w:rFonts w:ascii="Arial Unicode MS" w:cs="Arial Unicode MS" w:hAnsi="Arial Unicode MS" w:eastAsia="Arial Unicode MS"/>
+        <w:b w:val="0"/>
+        <w:bCs w:val="0"/>
+        <w:i w:val="0"/>
+        <w:iCs w:val="0"/>
         <w:caps w:val="0"/>
         <w:smallCaps w:val="0"/>
         <w:strike w:val="0"/>
@@ -2099,7 +1644,11 @@
         <w:ind w:left="5400" w:hanging="360"/>
       </w:pPr>
       <w:rPr>
-        <w:rFonts w:hAnsi="Arial Unicode MS"/>
+        <w:rFonts w:ascii="Proxima Nova" w:cs="Proxima Nova" w:hAnsi="Proxima Nova" w:eastAsia="Proxima Nova"/>
+        <w:b w:val="0"/>
+        <w:bCs w:val="0"/>
+        <w:i w:val="0"/>
+        <w:iCs w:val="0"/>
         <w:caps w:val="0"/>
         <w:smallCaps w:val="0"/>
         <w:strike w:val="0"/>
@@ -2287,9 +1836,9 @@
       </w14:textFill>
     </w:rPr>
   </w:style>
-  <w:style w:type="paragraph" w:styleId="Body">
-    <w:name w:val="Body"/>
-    <w:next w:val="Body"/>
+  <w:style w:type="paragraph" w:styleId="Body A">
+    <w:name w:val="Body A"/>
+    <w:next w:val="Body A"/>
     <w:pPr>
       <w:keepNext w:val="0"/>
       <w:keepLines w:val="0"/>
@@ -2324,8 +1873,9 @@
       <w:shd w:val="nil" w:color="auto" w:fill="auto"/>
       <w:vertAlign w:val="baseline"/>
       <w:lang w:val="en-US"/>
-      <w14:textOutline>
+      <w14:textOutline w14:w="12700" w14:cap="flat">
         <w14:noFill/>
+        <w14:miter w14:lim="400000"/>
       </w14:textOutline>
       <w14:textFill>
         <w14:solidFill>
@@ -2334,9 +1884,12 @@
       </w14:textFill>
     </w:rPr>
   </w:style>
+  <w:style w:type="character" w:styleId="None">
+    <w:name w:val="None"/>
+  </w:style>
   <w:style w:type="character" w:styleId="Hyperlink.0">
     <w:name w:val="Hyperlink.0"/>
-    <w:basedOn w:val="Hyperlink"/>
+    <w:basedOn w:val="None"/>
     <w:next w:val="Hyperlink.0"/>
     <w:rPr>
       <w:outline w:val="0"/>
@@ -2356,6 +1909,21 @@
         <w:numId w:val="1"/>
       </w:numPr>
     </w:pPr>
+  </w:style>
+  <w:style w:type="character" w:styleId="Hyperlink.1">
+    <w:name w:val="Hyperlink.1"/>
+    <w:basedOn w:val="Hyperlink"/>
+    <w:next w:val="Hyperlink.1"/>
+    <w:rPr>
+      <w:outline w:val="0"/>
+      <w:color w:val="0000ff"/>
+      <w:u w:val="single" w:color="0000ff"/>
+      <w14:textFill>
+        <w14:solidFill>
+          <w14:srgbClr w14:val="0000FF"/>
+        </w14:solidFill>
+      </w14:textFill>
+    </w:rPr>
   </w:style>
   <w:style w:type="numbering" w:styleId="Imported Style 2">
     <w:name w:val="Imported Style 2"/>
@@ -2513,9 +2081,9 @@
         </a:effectStyle>
         <a:effectStyle>
           <a:effectLst>
-            <a:outerShdw sx="100000" sy="100000" kx="0" ky="0" algn="b" rotWithShape="0" blurRad="38100" dist="20000" dir="5400000">
+            <a:outerShdw sx="100000" sy="100000" kx="0" ky="0" algn="b" rotWithShape="0" blurRad="38100" dist="23000" dir="5400000">
               <a:srgbClr val="000000">
-                <a:alpha val="38000"/>
+                <a:alpha val="35000"/>
               </a:srgbClr>
             </a:outerShdw>
           </a:effectLst>
@@ -2595,7 +2163,7 @@
         </a:effectLst>
         <a:sp3d/>
       </a:spPr>
-      <a:bodyPr rot="0" spcFirstLastPara="1" vertOverflow="overflow" horzOverflow="overflow" vert="horz" wrap="square" lIns="45719" tIns="45719" rIns="45719" bIns="45719" numCol="1" spcCol="38100" rtlCol="0" anchor="ctr" upright="0">
+      <a:bodyPr rot="0" spcFirstLastPara="1" vertOverflow="overflow" horzOverflow="overflow" vert="horz" wrap="square" lIns="45718" tIns="45718" rIns="45718" bIns="45718" numCol="1" spcCol="38100" rtlCol="0" anchor="ctr" upright="0">
         <a:spAutoFit/>
       </a:bodyPr>
       <a:lstStyle>
@@ -2623,10 +2191,10 @@
             </a:solidFill>
             <a:effectLst/>
             <a:uFillTx/>
-            <a:latin typeface="Cambria"/>
-            <a:ea typeface="Cambria"/>
-            <a:cs typeface="Cambria"/>
-            <a:sym typeface="Cambria"/>
+            <a:latin typeface="+mn-lt"/>
+            <a:ea typeface="+mn-ea"/>
+            <a:cs typeface="+mn-cs"/>
+            <a:sym typeface="Helvetica Neue"/>
           </a:defRPr>
         </a:defPPr>
         <a:lvl1pPr marL="0" marR="0" indent="0" algn="l" defTabSz="914400" rtl="0" fontAlgn="auto" latinLnBrk="1" hangingPunct="0">
@@ -2882,9 +2450,9 @@
           <a:round/>
         </a:ln>
         <a:effectLst>
-          <a:outerShdw sx="100000" sy="100000" kx="0" ky="0" algn="b" rotWithShape="0" blurRad="38100" dist="20000" dir="5400000">
+          <a:outerShdw sx="100000" sy="100000" kx="0" ky="0" algn="b" rotWithShape="0" blurRad="38100" dist="23000" dir="5400000">
             <a:srgbClr val="000000">
-              <a:alpha val="38000"/>
+              <a:alpha val="35000"/>
             </a:srgbClr>
           </a:outerShdw>
         </a:effectLst>
@@ -3172,7 +2740,7 @@
         <a:effectLst/>
         <a:sp3d/>
       </a:spPr>
-      <a:bodyPr rot="0" spcFirstLastPara="1" vertOverflow="overflow" horzOverflow="overflow" vert="horz" wrap="square" lIns="45719" tIns="45719" rIns="45719" bIns="45719" numCol="1" spcCol="38100" rtlCol="0" anchor="t" upright="0">
+      <a:bodyPr rot="0" spcFirstLastPara="1" vertOverflow="overflow" horzOverflow="overflow" vert="horz" wrap="square" lIns="45718" tIns="45718" rIns="45718" bIns="45718" numCol="1" spcCol="38100" rtlCol="0" anchor="t" upright="0">
         <a:spAutoFit/>
       </a:bodyPr>
       <a:lstStyle>
@@ -3200,10 +2768,10 @@
             </a:solidFill>
             <a:effectLst/>
             <a:uFillTx/>
-            <a:latin typeface="Cambria"/>
-            <a:ea typeface="Cambria"/>
-            <a:cs typeface="Cambria"/>
-            <a:sym typeface="Cambria"/>
+            <a:latin typeface="+mn-lt"/>
+            <a:ea typeface="+mn-ea"/>
+            <a:cs typeface="+mn-cs"/>
+            <a:sym typeface="Helvetica Neue"/>
           </a:defRPr>
         </a:defPPr>
         <a:lvl1pPr marL="0" marR="0" indent="0" algn="l" defTabSz="914400" rtl="0" fontAlgn="auto" latinLnBrk="1" hangingPunct="0">

--- a/client/src/documents/Resume - Roberto J. Rodriguez.docx
+++ b/client/src/documents/Resume - Roberto J. Rodriguez.docx
@@ -297,7 +297,7 @@
           <w:rtl w:val="0"/>
           <w:lang w:val="en-US"/>
         </w:rPr>
-        <w:t xml:space="preserve">, PostgreSQL, Flask, Bootstrap </w:t>
+        <w:t>, PostgreSQL, Flask</w:t>
       </w:r>
     </w:p>
     <w:p>
@@ -320,7 +320,7 @@
       </w:pPr>
       <w:r>
         <w:rPr>
-          <w:rStyle w:val="None"/>
+          <w:rStyle w:val="None A"/>
           <w:rFonts w:ascii="Proxima Nova" w:hAnsi="Proxima Nova"/>
           <w:b w:val="1"/>
           <w:bCs w:val="1"/>
@@ -402,25 +402,25 @@
       </w:r>
       <w:r>
         <w:rPr>
-          <w:rStyle w:val="Hyperlink.1"/>
+          <w:rStyle w:val="Hyperlink.0"/>
         </w:rPr>
         <w:fldChar w:fldCharType="begin" w:fldLock="0"/>
       </w:r>
       <w:r>
         <w:rPr>
-          <w:rStyle w:val="Hyperlink.1"/>
+          <w:rStyle w:val="Hyperlink.0"/>
         </w:rPr>
         <w:instrText xml:space="preserve"> HYPERLINK "https://github.com/robertojrodriguez21/finance-tracker"</w:instrText>
       </w:r>
       <w:r>
         <w:rPr>
-          <w:rStyle w:val="Hyperlink.1"/>
+          <w:rStyle w:val="Hyperlink.0"/>
         </w:rPr>
         <w:fldChar w:fldCharType="separate" w:fldLock="0"/>
       </w:r>
       <w:r>
         <w:rPr>
-          <w:rStyle w:val="Hyperlink.1"/>
+          <w:rStyle w:val="Hyperlink.0"/>
           <w:rtl w:val="0"/>
         </w:rPr>
         <w:t>GitHub</w:t>
@@ -457,7 +457,7 @@
       </w:pPr>
       <w:r>
         <w:rPr>
-          <w:rStyle w:val="None"/>
+          <w:rStyle w:val="None A"/>
           <w:rFonts w:ascii="Proxima Nova" w:hAnsi="Proxima Nova"/>
           <w:rtl w:val="0"/>
           <w:lang w:val="en-US"/>
@@ -483,7 +483,7 @@
       </w:pPr>
       <w:r>
         <w:rPr>
-          <w:rStyle w:val="None"/>
+          <w:rStyle w:val="None A"/>
           <w:rFonts w:ascii="Proxima Nova" w:hAnsi="Proxima Nova"/>
           <w:rtl w:val="0"/>
           <w:lang w:val="en-US"/>
@@ -532,25 +532,25 @@
       </w:r>
       <w:r>
         <w:rPr>
-          <w:rStyle w:val="Hyperlink.1"/>
+          <w:rStyle w:val="Hyperlink.0"/>
         </w:rPr>
         <w:fldChar w:fldCharType="begin" w:fldLock="0"/>
       </w:r>
       <w:r>
         <w:rPr>
-          <w:rStyle w:val="Hyperlink.1"/>
+          <w:rStyle w:val="Hyperlink.0"/>
         </w:rPr>
         <w:instrText xml:space="preserve"> HYPERLINK "https://github.com/robertojrodriguez21/wish-list"</w:instrText>
       </w:r>
       <w:r>
         <w:rPr>
-          <w:rStyle w:val="Hyperlink.1"/>
+          <w:rStyle w:val="Hyperlink.0"/>
         </w:rPr>
         <w:fldChar w:fldCharType="separate" w:fldLock="0"/>
       </w:r>
       <w:r>
         <w:rPr>
-          <w:rStyle w:val="Hyperlink.1"/>
+          <w:rStyle w:val="Hyperlink.0"/>
           <w:rtl w:val="0"/>
         </w:rPr>
         <w:t>GitHub</w:t>
@@ -587,7 +587,7 @@
       </w:pPr>
       <w:r>
         <w:rPr>
-          <w:rStyle w:val="None"/>
+          <w:rStyle w:val="None A"/>
           <w:rFonts w:ascii="Proxima Nova" w:hAnsi="Proxima Nova"/>
           <w:rtl w:val="0"/>
           <w:lang w:val="en-US"/>
@@ -613,7 +613,7 @@
       </w:pPr>
       <w:r>
         <w:rPr>
-          <w:rStyle w:val="None"/>
+          <w:rStyle w:val="None A"/>
           <w:rFonts w:ascii="Proxima Nova" w:hAnsi="Proxima Nova"/>
           <w:rtl w:val="0"/>
           <w:lang w:val="en-US"/>
@@ -737,7 +737,7 @@
       </w:pPr>
       <w:r>
         <w:rPr>
-          <w:rStyle w:val="None"/>
+          <w:rStyle w:val="None A"/>
           <w:rFonts w:ascii="Proxima Nova" w:hAnsi="Proxima Nova"/>
           <w:rtl w:val="0"/>
           <w:lang w:val="en-US"/>
@@ -763,7 +763,7 @@
       </w:pPr>
       <w:r>
         <w:rPr>
-          <w:rStyle w:val="None"/>
+          <w:rStyle w:val="None A"/>
           <w:rFonts w:ascii="Proxima Nova" w:hAnsi="Proxima Nova"/>
           <w:rtl w:val="0"/>
           <w:lang w:val="en-US"/>
@@ -829,7 +829,7 @@
       </w:pPr>
       <w:r>
         <w:rPr>
-          <w:rStyle w:val="None"/>
+          <w:rStyle w:val="None A"/>
           <w:rFonts w:ascii="Proxima Nova" w:hAnsi="Proxima Nova"/>
           <w:rtl w:val="0"/>
           <w:lang w:val="en-US"/>
@@ -963,7 +963,7 @@
       </w:pPr>
       <w:r>
         <w:rPr>
-          <w:rStyle w:val="None"/>
+          <w:rStyle w:val="None A"/>
           <w:rFonts w:ascii="Proxima Nova" w:hAnsi="Proxima Nova"/>
           <w:rtl w:val="0"/>
           <w:lang w:val="en-US"/>
@@ -1910,20 +1910,8 @@
       </w:numPr>
     </w:pPr>
   </w:style>
-  <w:style w:type="character" w:styleId="Hyperlink.1">
-    <w:name w:val="Hyperlink.1"/>
-    <w:basedOn w:val="Hyperlink"/>
-    <w:next w:val="Hyperlink.1"/>
-    <w:rPr>
-      <w:outline w:val="0"/>
-      <w:color w:val="0000ff"/>
-      <w:u w:val="single" w:color="0000ff"/>
-      <w14:textFill>
-        <w14:solidFill>
-          <w14:srgbClr w14:val="0000FF"/>
-        </w14:solidFill>
-      </w14:textFill>
-    </w:rPr>
+  <w:style w:type="character" w:styleId="None A">
+    <w:name w:val="None A"/>
   </w:style>
   <w:style w:type="numbering" w:styleId="Imported Style 2">
     <w:name w:val="Imported Style 2"/>
